--- a/Requirement Specification Document/KAakash_FeasibilityAnalysis.docx
+++ b/Requirement Specification Document/KAakash_FeasibilityAnalysis.docx
@@ -18,26 +18,22 @@
         </w:rPr>
         <w:t xml:space="preserve">Introduction to the feasibility analysis of the </w:t>
       </w:r>
-      <w:proofErr w:type="spellStart"/>
-      <w:proofErr w:type="gramStart"/>
       <w:r>
         <w:rPr>
           <w:b/>
           <w:sz w:val="32"/>
           <w:szCs w:val="32"/>
         </w:rPr>
-        <w:t>GoSafe</w:t>
-      </w:r>
-      <w:proofErr w:type="spellEnd"/>
+        <w:t>Go-Safe</w:t>
+      </w:r>
       <w:r>
         <w:rPr>
           <w:b/>
           <w:sz w:val="32"/>
           <w:szCs w:val="32"/>
         </w:rPr>
-        <w:t xml:space="preserve"> :</w:t>
-      </w:r>
-      <w:proofErr w:type="gramEnd"/>
+        <w:t>:</w:t>
+      </w:r>
       <w:r>
         <w:rPr>
           <w:b/>
@@ -62,32 +58,40 @@
           <w:sz w:val="32"/>
           <w:szCs w:val="32"/>
         </w:rPr>
-        <w:t xml:space="preserve">                               </w:t>
-      </w:r>
-      <w:r>
-        <w:t>The</w:t>
-      </w:r>
-      <w:r>
-        <w:t xml:space="preserve"> preliminary objective of the feasibility analysis was to test the Technical, Operational, Economical</w:t>
-      </w:r>
-      <w:r>
-        <w:t xml:space="preserve"> feasibility in order to support the starting phase of </w:t>
-      </w:r>
-      <w:proofErr w:type="spellStart"/>
-      <w:r>
-        <w:t>GoSafe</w:t>
-      </w:r>
-      <w:proofErr w:type="spellEnd"/>
-      <w:r>
-        <w:t xml:space="preserve">. Ideally, all the systems are feasible if they are equipped with </w:t>
-      </w:r>
-      <w:proofErr w:type="gramStart"/>
-      <w:r>
-        <w:t>Unlimited</w:t>
-      </w:r>
-      <w:proofErr w:type="gramEnd"/>
-      <w:r>
-        <w:t xml:space="preserve"> time and infinite resources. We are going to be the new people new in this area and needed to comp</w:t>
+        <w:t xml:space="preserve">                     </w:t>
+      </w:r>
+      <w:r>
+        <w:rPr>
+          <w:szCs w:val="32"/>
+        </w:rPr>
+        <w:t xml:space="preserve">The main objective of the feasibility analysis is to see whether out idea will achieve the goals or not. The way to test whether the given idea is feasible or not by using the Economic, Technological, and many more analysis. Which will </w:t>
+      </w:r>
+      <w:r>
+        <w:rPr>
+          <w:szCs w:val="32"/>
+        </w:rPr>
+        <w:t>tell will this idea</w:t>
+      </w:r>
+      <w:r>
+        <w:rPr>
+          <w:szCs w:val="32"/>
+        </w:rPr>
+        <w:t xml:space="preserve"> </w:t>
+      </w:r>
+      <w:r>
+        <w:rPr>
+          <w:szCs w:val="32"/>
+        </w:rPr>
+        <w:t xml:space="preserve">(Go-Safe) of our will succeed </w:t>
+      </w:r>
+      <w:r>
+        <w:rPr>
+          <w:szCs w:val="32"/>
+        </w:rPr>
+        <w:t xml:space="preserve">or not. </w:t>
+      </w:r>
+      <w:r>
+        <w:t>We are going to be the new people new in this area and needed to comp</w:t>
       </w:r>
       <w:r>
         <w:t>ete with much evolved organizations</w:t>
@@ -129,11 +133,20 @@
         <w:t xml:space="preserve">                                     </w:t>
       </w:r>
       <w:r>
-        <w:t xml:space="preserve"> The website is totally web based so only hardware that we require on our side is a Computer and a server which will help to practically implement our project in the current scenario. </w:t>
-      </w:r>
-      <w:r>
-        <w:t xml:space="preserve">The current system will be able to upgrade for better performance after the establishment of the system and server. </w:t>
-      </w:r>
+        <w:t xml:space="preserve"> </w:t>
+      </w:r>
+      <w:r>
+        <w:t>The only hardware required for our web based project is a Server for hosting and computer to handle some query over the web. Since we will be upgrading the website over the time as per the requirements.</w:t>
+      </w:r>
+      <w:r>
+        <w:t xml:space="preserve"> </w:t>
+      </w:r>
+    </w:p>
+    <w:p>
+      <w:pPr>
+        <w:pStyle w:val="ListParagraph"/>
+        <w:ind w:left="555"/>
+      </w:pPr>
     </w:p>
     <w:p>
       <w:pPr>
@@ -159,13 +172,22 @@
         <w:ind w:left="555"/>
       </w:pPr>
       <w:r>
-        <w:t xml:space="preserve">                                        The organizational feasibility is the aspect of the feasibility which is </w:t>
-      </w:r>
-      <w:r>
-        <w:t>important part in implementation of the project. Some of the important aspects include sufficient support for user management, the smooth working of the system for large traffic on website.</w:t>
-      </w:r>
-      <w:r>
-        <w:t xml:space="preserve"> The new technology needed for this website are low cost but with the increase in data traffic </w:t>
+        <w:t xml:space="preserve">                                        </w:t>
+      </w:r>
+      <w:r>
+        <w:t xml:space="preserve">This is </w:t>
+      </w:r>
+      <w:r>
+        <w:t>an</w:t>
+      </w:r>
+      <w:r>
+        <w:t xml:space="preserve"> important aspect in this type of organization. The main aspects like the Go-safe support center (for contacting), no server crashing due to large number of users.</w:t>
+      </w:r>
+      <w:r>
+        <w:t xml:space="preserve"> </w:t>
+      </w:r>
+      <w:r>
+        <w:t xml:space="preserve">The new technology needed for this website are low cost but with the increase in data traffic </w:t>
       </w:r>
     </w:p>
     <w:p>
@@ -188,14 +210,12 @@
           <w:b/>
         </w:rPr>
       </w:pPr>
-      <w:proofErr w:type="spellStart"/>
       <w:r>
         <w:rPr>
           <w:b/>
         </w:rPr>
-        <w:t>Economical</w:t>
-      </w:r>
-      <w:proofErr w:type="spellEnd"/>
+        <w:t>Economic</w:t>
+      </w:r>
       <w:r>
         <w:rPr>
           <w:b/>
@@ -218,21 +238,16 @@
         <w:t xml:space="preserve">                                          </w:t>
       </w:r>
       <w:r>
-        <w:t xml:space="preserve">This is one of the main aspects which will let us take a visionary preview of the system to be implemented. In the </w:t>
-      </w:r>
-      <w:proofErr w:type="spellStart"/>
-      <w:r>
-        <w:t>Economical</w:t>
-      </w:r>
-      <w:proofErr w:type="spellEnd"/>
-      <w:r>
-        <w:t xml:space="preserve"> Feasibility, the development cost in creating the system and implementing the system are mainly involved. The Financial benefits must be at least equal to the cost at first then it should gradually increase so that after cost cutting the w</w:t>
-      </w:r>
-      <w:r>
-        <w:t>e</w:t>
-      </w:r>
-      <w:r>
-        <w:t xml:space="preserve">bsite should earn a good amount of profit to evolve overtime.   </w:t>
+        <w:t xml:space="preserve">In the </w:t>
+      </w:r>
+      <w:r>
+        <w:t>Economic</w:t>
+      </w:r>
+      <w:r>
+        <w:t xml:space="preserve"> Feasibility,</w:t>
+      </w:r>
+      <w:r>
+        <w:t xml:space="preserve"> we are making a server over a free website hosting service, so as if want to make a test for the website. After that we will make it permanent given by the charges over that hosting site.  </w:t>
       </w:r>
     </w:p>
     <w:p>
@@ -259,10 +274,10 @@
         <w:ind w:left="555"/>
       </w:pPr>
       <w:r>
-        <w:t xml:space="preserve">                                            The website requires no user guidance or manual as it is easy to use and understand </w:t>
-      </w:r>
-      <w:r>
-        <w:t>and also has a user friendly interface. The application works in accordance with the design.</w:t>
+        <w:t xml:space="preserve">                                            </w:t>
+      </w:r>
+      <w:r>
+        <w:t xml:space="preserve">We have mainly focused on the UI, making it friendly as for customer and the manager using the website. So that they don’t need any external experience for doing so. Although we have provided the helpline for any query. </w:t>
       </w:r>
     </w:p>
     <w:p>
@@ -280,21 +295,7 @@
         <w:rPr>
           <w:b/>
         </w:rPr>
-        <w:t xml:space="preserve">People’s opinion, </w:t>
-      </w:r>
-      <w:proofErr w:type="spellStart"/>
-      <w:r>
-        <w:rPr>
-          <w:b/>
-        </w:rPr>
-        <w:t>their</w:t>
-      </w:r>
-      <w:proofErr w:type="spellEnd"/>
-      <w:r>
-        <w:rPr>
-          <w:b/>
-        </w:rPr>
-        <w:t xml:space="preserve"> suggestion and their commitment to use the website. :-</w:t>
+        <w:t>People’s opinion, their suggestion and their commitment to use the website. :-</w:t>
       </w:r>
     </w:p>
     <w:p>
@@ -303,64 +304,22 @@
         <w:ind w:left="555"/>
       </w:pPr>
       <w:r>
-        <w:t xml:space="preserve">                                             To become more sure about what people will think about our website</w:t>
-      </w:r>
-      <w:r>
-        <w:t xml:space="preserve"> we have conducted an online survey of people through google form which helped us allot to get suggestions and explore more in the development part of ours. We gave some basic questions about the website feature and to know the thinking of customers and had a good response for all of them as well as our sharing feature.</w:t>
-      </w:r>
-      <w:r>
-        <w:t xml:space="preserve"> People were mostly delighted to hear about sharing feature actually about 98% people like the sharing feature so much that in future it is going to be the trademark for our success. We also got so many suggestions about improving our website, some of them were to develop an android app, they related us with </w:t>
-      </w:r>
-      <w:proofErr w:type="spellStart"/>
-      <w:proofErr w:type="gramStart"/>
-      <w:r>
-        <w:t>ola</w:t>
-      </w:r>
-      <w:proofErr w:type="spellEnd"/>
-      <w:proofErr w:type="gramEnd"/>
-      <w:r>
-        <w:t xml:space="preserve"> and </w:t>
-      </w:r>
-      <w:proofErr w:type="spellStart"/>
-      <w:r>
-        <w:t>uber</w:t>
-      </w:r>
-      <w:proofErr w:type="spellEnd"/>
-      <w:r>
-        <w:t xml:space="preserve"> too and were happy for our initiative. Some more suggestions were telling us that it should give special preferences to the university people and also can access it from the </w:t>
-      </w:r>
-      <w:proofErr w:type="spellStart"/>
-      <w:r>
-        <w:t>moodle</w:t>
-      </w:r>
-      <w:proofErr w:type="spellEnd"/>
-      <w:r>
-        <w:t xml:space="preserve"> system somehow so that after the </w:t>
-      </w:r>
-      <w:proofErr w:type="spellStart"/>
-      <w:r>
-        <w:t>gatepass</w:t>
-      </w:r>
-      <w:proofErr w:type="spellEnd"/>
-      <w:r>
-        <w:t xml:space="preserve"> is approved they can book a cab </w:t>
-      </w:r>
-      <w:proofErr w:type="spellStart"/>
-      <w:r>
-        <w:t>rightaway</w:t>
-      </w:r>
-      <w:proofErr w:type="spellEnd"/>
-      <w:r>
-        <w:t>.</w:t>
-      </w:r>
-    </w:p>
-    <w:p>
-      <w:pPr>
-        <w:pStyle w:val="ListParagraph"/>
-        <w:ind w:left="555"/>
-      </w:pPr>
+        <w:t xml:space="preserve">                                             </w:t>
+      </w:r>
+      <w:r>
+        <w:t xml:space="preserve">We have conducted a survey in the online Google Docs and circulated it. We gave some small and MCQ questions, over which we got many responses. Slice our main objective is of cab booking and sharing. The below charts say all, we have a opportunity </w:t>
+      </w:r>
+      <w:r>
+        <w:t>to exile in the market. As many customers are in need of the idea we have. Many people opted for sharing cab feature as this is best to have where the group of customers go for job and wanted to share a cab for travelling. As we are having a online booking this reduces the customers phone contacts with drivers as the customer can book the cab online.</w:t>
+      </w:r>
       <w:bookmarkStart w:id="0" w:name="_GoBack"/>
       <w:bookmarkEnd w:id="0"/>
+    </w:p>
+    <w:p>
+      <w:pPr>
+        <w:pStyle w:val="ListParagraph"/>
+        <w:ind w:left="555"/>
+      </w:pPr>
     </w:p>
     <w:p>
       <w:pPr>
@@ -398,21 +357,22 @@
         </w:numPr>
       </w:pPr>
       <w:r>
+        <w:t>Responses for question 1 :-</w:t>
+      </w:r>
+    </w:p>
+    <w:p>
+      <w:pPr>
+        <w:pStyle w:val="ListParagraph"/>
+        <w:ind w:left="1215"/>
+      </w:pPr>
+      <w:r>
         <w:lastRenderedPageBreak/>
-        <w:t>Responses for question 1 :-</w:t>
-      </w:r>
-    </w:p>
-    <w:p>
-      <w:pPr>
-        <w:pStyle w:val="ListParagraph"/>
-        <w:ind w:left="1215"/>
-      </w:pPr>
-      <w:r>
         <w:t xml:space="preserve">  </w:t>
       </w:r>
       <w:r>
         <w:rPr>
           <w:noProof/>
+          <w:lang w:val="en-IN" w:eastAsia="en-IN"/>
         </w:rPr>
         <w:drawing>
           <wp:inline distT="0" distB="0" distL="0" distR="0">
@@ -490,6 +450,7 @@
       <w:r>
         <w:rPr>
           <w:noProof/>
+          <w:lang w:val="en-IN" w:eastAsia="en-IN"/>
         </w:rPr>
         <w:drawing>
           <wp:inline distT="0" distB="0" distL="0" distR="0">
@@ -574,6 +535,7 @@
         </w:numPr>
       </w:pPr>
       <w:r>
+        <w:lastRenderedPageBreak/>
         <w:t>Responses for</w:t>
       </w:r>
       <w:r>
@@ -587,6 +549,7 @@
       <w:r>
         <w:rPr>
           <w:noProof/>
+          <w:lang w:val="en-IN" w:eastAsia="en-IN"/>
         </w:rPr>
         <w:drawing>
           <wp:inline distT="0" distB="0" distL="0" distR="0">
@@ -661,6 +624,7 @@
       <w:r>
         <w:rPr>
           <w:noProof/>
+          <w:lang w:val="en-IN" w:eastAsia="en-IN"/>
         </w:rPr>
         <w:drawing>
           <wp:inline distT="0" distB="0" distL="0" distR="0">
@@ -736,6 +700,7 @@
         </w:numPr>
       </w:pPr>
       <w:r>
+        <w:lastRenderedPageBreak/>
         <w:t>Responses for</w:t>
       </w:r>
       <w:r>
@@ -752,6 +717,7 @@
       <w:r>
         <w:rPr>
           <w:noProof/>
+          <w:lang w:val="en-IN" w:eastAsia="en-IN"/>
         </w:rPr>
         <w:drawing>
           <wp:inline distT="0" distB="0" distL="0" distR="0">
